--- a/Desafio_II/Informe Desafio 2.docx
+++ b/Desafio_II/Informe Desafio 2.docx
@@ -691,38 +691,6 @@
         <w:t>estaciones y surtidores, incluyendo validaciones para evitar errores comunes en las transacciones de venta de combustible.</w:t>
       </w:r>
     </w:p>
-    <w:p>
-      <w:pPr>
-        <w:pStyle w:val="Ttulo1"/>
-        <w:spacing w:line="480" w:lineRule="auto"/>
-        <w:ind w:firstLine="720"/>
-        <w:rPr>
-          <w:lang w:val="es-CO"/>
-        </w:rPr>
-      </w:pPr>
-      <w:r>
-        <w:rPr>
-          <w:rFonts w:ascii="Times New Roman" w:hAnsi="Times New Roman"/>
-          <w:sz w:val="24"/>
-          <w:lang w:val="es-CO"/>
-        </w:rPr>
-        <w:t>Conclusión</w:t>
-      </w:r>
-    </w:p>
-    <w:p>
-      <w:pPr>
-        <w:spacing w:line="480" w:lineRule="auto"/>
-        <w:ind w:firstLine="720"/>
-      </w:pPr>
-      <w:r>
-        <w:rPr>
-          <w:rFonts w:ascii="Times New Roman" w:hAnsi="Times New Roman"/>
-          <w:sz w:val="24"/>
-        </w:rPr>
-        <w:t>En conclusión, el sistema de gestión para la red de estaciones de servicio TerMax desarrollado en C++ usando Programación Orientada a Objetos permite una gestión eficiente de las ventas de combustible, la actualización de inventarios y la detección de fugas. Las clases diseñadas y su interacción reflejan adecuadamente la estructura de un sistema real, mostrando el poder de la POO para resolver problemas complejos de la vida cotidiana.</w:t>
-      </w:r>
-    </w:p>
-    <w:p/>
     <w:sectPr>
       <w:pgSz w:w="12240" w:h="15840"/>
       <w:pgMar w:top="1417" w:right="1701" w:bottom="1417" w:left="1701" w:header="708" w:footer="708" w:gutter="0"/>
